--- a/CSI3002 Applied Cryptography and Network Security/lecture notes/Eliptic Curve Cryptography.docx
+++ b/CSI3002 Applied Cryptography and Network Security/lecture notes/Eliptic Curve Cryptography.docx
@@ -11,6 +11,7 @@
       </w:pPr>
       <w:r>
         <w:rPr>
+          <w:noProof/>
           <w:sz w:val="28"/>
           <w:szCs w:val="28"/>
         </w:rPr>
@@ -30,7 +31,7 @@
                     <pic:cNvPicPr/>
                   </pic:nvPicPr>
                   <pic:blipFill>
-                    <a:blip r:embed="rId4"/>
+                    <a:blip r:embed="rId5"/>
                     <a:stretch>
                       <a:fillRect/>
                     </a:stretch>
@@ -50,16 +51,9 @@
           </wp:inline>
         </w:drawing>
       </w:r>
-    </w:p>
-    <w:p>
-      <w:pPr>
-        <w:rPr>
-          <w:sz w:val="28"/>
-          <w:szCs w:val="28"/>
-        </w:rPr>
-      </w:pPr>
-      <w:r>
-        <w:rPr>
+      <w:r>
+        <w:rPr>
+          <w:noProof/>
           <w:sz w:val="28"/>
           <w:szCs w:val="28"/>
         </w:rPr>
@@ -79,7 +73,7 @@
                     <pic:cNvPicPr/>
                   </pic:nvPicPr>
                   <pic:blipFill>
-                    <a:blip r:embed="rId5"/>
+                    <a:blip r:embed="rId6"/>
                     <a:stretch>
                       <a:fillRect/>
                     </a:stretch>
@@ -149,6 +143,52 @@
           <w:sz w:val="28"/>
           <w:szCs w:val="28"/>
         </w:rPr>
+        <w:t>(</w:t>
+      </w:r>
+      <w:proofErr w:type="spellStart"/>
+      <w:r>
+        <w:rPr>
+          <w:sz w:val="28"/>
+          <w:szCs w:val="28"/>
+        </w:rPr>
+        <w:t>x,y</w:t>
+      </w:r>
+      <w:proofErr w:type="spellEnd"/>
+      <w:r>
+        <w:rPr>
+          <w:sz w:val="28"/>
+          <w:szCs w:val="28"/>
+        </w:rPr>
+        <w:t xml:space="preserve">) </w:t>
+      </w:r>
+      <w:r>
+        <w:rPr>
+          <w:sz w:val="28"/>
+          <w:szCs w:val="28"/>
+        </w:rPr>
+        <w:sym w:font="Wingdings" w:char="F0E0"/>
+      </w:r>
+      <w:r>
+        <w:rPr>
+          <w:sz w:val="28"/>
+          <w:szCs w:val="28"/>
+        </w:rPr>
+        <w:t xml:space="preserve"> can be a real number, complex number or a finite field also.</w:t>
+      </w:r>
+    </w:p>
+    <w:p>
+      <w:pPr>
+        <w:rPr>
+          <w:sz w:val="28"/>
+          <w:szCs w:val="28"/>
+        </w:rPr>
+      </w:pPr>
+      <w:r>
+        <w:rPr>
+          <w:noProof/>
+          <w:sz w:val="28"/>
+          <w:szCs w:val="28"/>
+        </w:rPr>
         <w:drawing>
           <wp:inline distT="0" distB="0" distL="0" distR="0" wp14:anchorId="07D16F2B" wp14:editId="461FB797">
             <wp:extent cx="5731510" cy="2555875"/>
@@ -165,7 +205,7 @@
                     <pic:cNvPicPr/>
                   </pic:nvPicPr>
                   <pic:blipFill>
-                    <a:blip r:embed="rId6"/>
+                    <a:blip r:embed="rId7"/>
                     <a:stretch>
                       <a:fillRect/>
                     </a:stretch>
@@ -185,14 +225,6 @@
           </wp:inline>
         </w:drawing>
       </w:r>
-    </w:p>
-    <w:p>
-      <w:pPr>
-        <w:rPr>
-          <w:sz w:val="28"/>
-          <w:szCs w:val="28"/>
-        </w:rPr>
-      </w:pPr>
       <w:r>
         <w:rPr>
           <w:sz w:val="28"/>
@@ -200,6 +232,1290 @@
         </w:rPr>
         <w:t>All the points plotted, will look like this curve.</w:t>
       </w:r>
+    </w:p>
+    <w:p>
+      <w:pPr>
+        <w:rPr>
+          <w:sz w:val="28"/>
+          <w:szCs w:val="28"/>
+        </w:rPr>
+      </w:pPr>
+    </w:p>
+    <w:p>
+      <w:pPr>
+        <w:pStyle w:val="Heading1"/>
+        <w:rPr>
+          <w:rFonts w:ascii="Helvetica" w:hAnsi="Helvetica"/>
+          <w:b/>
+          <w:bCs/>
+          <w:color w:val="FF0000"/>
+          <w:sz w:val="36"/>
+          <w:szCs w:val="36"/>
+        </w:rPr>
+      </w:pPr>
+      <w:r>
+        <w:rPr>
+          <w:rFonts w:ascii="Helvetica" w:hAnsi="Helvetica"/>
+          <w:b/>
+          <w:bCs/>
+          <w:color w:val="FF0000"/>
+          <w:sz w:val="36"/>
+          <w:szCs w:val="36"/>
+          <w:highlight w:val="yellow"/>
+        </w:rPr>
+        <w:lastRenderedPageBreak/>
+        <w:t>Types of Elliptic Curve</w:t>
+      </w:r>
+    </w:p>
+    <w:p>
+      <w:pPr>
+        <w:rPr>
+          <w:sz w:val="28"/>
+          <w:szCs w:val="28"/>
+        </w:rPr>
+      </w:pPr>
+      <w:r>
+        <w:rPr>
+          <w:sz w:val="28"/>
+          <w:szCs w:val="28"/>
+        </w:rPr>
+        <w:drawing>
+          <wp:inline distT="0" distB="0" distL="0" distR="0" wp14:anchorId="38466020" wp14:editId="4B701D44">
+            <wp:extent cx="5731510" cy="4145915"/>
+            <wp:effectExtent l="0" t="0" r="0" b="0"/>
+            <wp:docPr id="4" name="Picture 4" descr="Diagram&#10;&#10;Description automatically generated"/>
+            <wp:cNvGraphicFramePr>
+              <a:graphicFrameLocks xmlns:a="http://schemas.openxmlformats.org/drawingml/2006/main" noChangeAspect="1"/>
+            </wp:cNvGraphicFramePr>
+            <a:graphic xmlns:a="http://schemas.openxmlformats.org/drawingml/2006/main">
+              <a:graphicData uri="http://schemas.openxmlformats.org/drawingml/2006/picture">
+                <pic:pic xmlns:pic="http://schemas.openxmlformats.org/drawingml/2006/picture">
+                  <pic:nvPicPr>
+                    <pic:cNvPr id="4" name="Picture 4" descr="Diagram&#10;&#10;Description automatically generated"/>
+                    <pic:cNvPicPr/>
+                  </pic:nvPicPr>
+                  <pic:blipFill>
+                    <a:blip r:embed="rId8"/>
+                    <a:stretch>
+                      <a:fillRect/>
+                    </a:stretch>
+                  </pic:blipFill>
+                  <pic:spPr>
+                    <a:xfrm>
+                      <a:off x="0" y="0"/>
+                      <a:ext cx="5731510" cy="4145915"/>
+                    </a:xfrm>
+                    <a:prstGeom prst="rect">
+                      <a:avLst/>
+                    </a:prstGeom>
+                  </pic:spPr>
+                </pic:pic>
+              </a:graphicData>
+            </a:graphic>
+          </wp:inline>
+        </w:drawing>
+      </w:r>
+    </w:p>
+    <w:p>
+      <w:pPr>
+        <w:rPr>
+          <w:sz w:val="28"/>
+          <w:szCs w:val="28"/>
+        </w:rPr>
+      </w:pPr>
+      <w:r>
+        <w:rPr>
+          <w:sz w:val="28"/>
+          <w:szCs w:val="28"/>
+        </w:rPr>
+        <w:drawing>
+          <wp:inline distT="0" distB="0" distL="0" distR="0" wp14:anchorId="35F5BE61" wp14:editId="7B0EFFB3">
+            <wp:extent cx="5731510" cy="3705225"/>
+            <wp:effectExtent l="0" t="0" r="0" b="3175"/>
+            <wp:docPr id="5" name="Picture 5" descr="A picture containing text&#10;&#10;Description automatically generated"/>
+            <wp:cNvGraphicFramePr>
+              <a:graphicFrameLocks xmlns:a="http://schemas.openxmlformats.org/drawingml/2006/main" noChangeAspect="1"/>
+            </wp:cNvGraphicFramePr>
+            <a:graphic xmlns:a="http://schemas.openxmlformats.org/drawingml/2006/main">
+              <a:graphicData uri="http://schemas.openxmlformats.org/drawingml/2006/picture">
+                <pic:pic xmlns:pic="http://schemas.openxmlformats.org/drawingml/2006/picture">
+                  <pic:nvPicPr>
+                    <pic:cNvPr id="5" name="Picture 5" descr="A picture containing text&#10;&#10;Description automatically generated"/>
+                    <pic:cNvPicPr/>
+                  </pic:nvPicPr>
+                  <pic:blipFill>
+                    <a:blip r:embed="rId9"/>
+                    <a:stretch>
+                      <a:fillRect/>
+                    </a:stretch>
+                  </pic:blipFill>
+                  <pic:spPr>
+                    <a:xfrm>
+                      <a:off x="0" y="0"/>
+                      <a:ext cx="5731510" cy="3705225"/>
+                    </a:xfrm>
+                    <a:prstGeom prst="rect">
+                      <a:avLst/>
+                    </a:prstGeom>
+                  </pic:spPr>
+                </pic:pic>
+              </a:graphicData>
+            </a:graphic>
+          </wp:inline>
+        </w:drawing>
+      </w:r>
+    </w:p>
+    <w:p>
+      <w:pPr>
+        <w:rPr>
+          <w:sz w:val="28"/>
+          <w:szCs w:val="28"/>
+        </w:rPr>
+      </w:pPr>
+    </w:p>
+    <w:p>
+      <w:pPr>
+        <w:rPr>
+          <w:sz w:val="28"/>
+          <w:szCs w:val="28"/>
+        </w:rPr>
+      </w:pPr>
+    </w:p>
+    <w:p>
+      <w:pPr>
+        <w:rPr>
+          <w:sz w:val="28"/>
+          <w:szCs w:val="28"/>
+        </w:rPr>
+      </w:pPr>
+    </w:p>
+    <w:p>
+      <w:pPr>
+        <w:pStyle w:val="Heading1"/>
+        <w:rPr>
+          <w:rFonts w:ascii="Helvetica" w:hAnsi="Helvetica"/>
+          <w:b/>
+          <w:bCs/>
+          <w:color w:val="FF0000"/>
+          <w:sz w:val="36"/>
+          <w:szCs w:val="36"/>
+        </w:rPr>
+      </w:pPr>
+      <w:r>
+        <w:rPr>
+          <w:rFonts w:ascii="Helvetica" w:hAnsi="Helvetica"/>
+          <w:b/>
+          <w:bCs/>
+          <w:color w:val="FF0000"/>
+          <w:sz w:val="36"/>
+          <w:szCs w:val="36"/>
+          <w:highlight w:val="yellow"/>
+        </w:rPr>
+        <w:lastRenderedPageBreak/>
+        <w:t>Elliptic Curve over Finite Field</w:t>
+      </w:r>
+    </w:p>
+    <w:p>
+      <w:pPr>
+        <w:rPr>
+          <w:rFonts w:cstheme="minorHAnsi"/>
+          <w:sz w:val="28"/>
+          <w:szCs w:val="28"/>
+        </w:rPr>
+      </w:pPr>
+      <w:r>
+        <w:rPr>
+          <w:rFonts w:cstheme="minorHAnsi"/>
+          <w:sz w:val="28"/>
+          <w:szCs w:val="28"/>
+        </w:rPr>
+        <w:t>We are going to construct an elliptical curve where the values of x and y will be from a finite field.</w:t>
+      </w:r>
+    </w:p>
+    <w:p>
+      <w:pPr>
+        <w:rPr>
+          <w:sz w:val="28"/>
+          <w:szCs w:val="28"/>
+        </w:rPr>
+      </w:pPr>
+      <w:r>
+        <w:rPr>
+          <w:sz w:val="28"/>
+          <w:szCs w:val="28"/>
+        </w:rPr>
+        <w:drawing>
+          <wp:inline distT="0" distB="0" distL="0" distR="0" wp14:anchorId="6D4182D1" wp14:editId="0F5D36D9">
+            <wp:extent cx="5731510" cy="2895600"/>
+            <wp:effectExtent l="0" t="0" r="0" b="0"/>
+            <wp:docPr id="6" name="Picture 6" descr="Text&#10;&#10;Description automatically generated with medium confidence"/>
+            <wp:cNvGraphicFramePr>
+              <a:graphicFrameLocks xmlns:a="http://schemas.openxmlformats.org/drawingml/2006/main" noChangeAspect="1"/>
+            </wp:cNvGraphicFramePr>
+            <a:graphic xmlns:a="http://schemas.openxmlformats.org/drawingml/2006/main">
+              <a:graphicData uri="http://schemas.openxmlformats.org/drawingml/2006/picture">
+                <pic:pic xmlns:pic="http://schemas.openxmlformats.org/drawingml/2006/picture">
+                  <pic:nvPicPr>
+                    <pic:cNvPr id="6" name="Picture 6" descr="Text&#10;&#10;Description automatically generated with medium confidence"/>
+                    <pic:cNvPicPr/>
+                  </pic:nvPicPr>
+                  <pic:blipFill>
+                    <a:blip r:embed="rId10"/>
+                    <a:stretch>
+                      <a:fillRect/>
+                    </a:stretch>
+                  </pic:blipFill>
+                  <pic:spPr>
+                    <a:xfrm>
+                      <a:off x="0" y="0"/>
+                      <a:ext cx="5731510" cy="2895600"/>
+                    </a:xfrm>
+                    <a:prstGeom prst="rect">
+                      <a:avLst/>
+                    </a:prstGeom>
+                  </pic:spPr>
+                </pic:pic>
+              </a:graphicData>
+            </a:graphic>
+          </wp:inline>
+        </w:drawing>
+      </w:r>
+    </w:p>
+    <w:p>
+      <w:pPr>
+        <w:rPr>
+          <w:sz w:val="28"/>
+          <w:szCs w:val="28"/>
+        </w:rPr>
+      </w:pPr>
+      <w:r>
+        <w:rPr>
+          <w:sz w:val="28"/>
+          <w:szCs w:val="28"/>
+        </w:rPr>
+        <w:drawing>
+          <wp:inline distT="0" distB="0" distL="0" distR="0" wp14:anchorId="45315B95" wp14:editId="3B9F0E7E">
+            <wp:extent cx="5731510" cy="4070350"/>
+            <wp:effectExtent l="0" t="0" r="0" b="6350"/>
+            <wp:docPr id="9" name="Picture 9" descr="Text, letter&#10;&#10;Description automatically generated"/>
+            <wp:cNvGraphicFramePr>
+              <a:graphicFrameLocks xmlns:a="http://schemas.openxmlformats.org/drawingml/2006/main" noChangeAspect="1"/>
+            </wp:cNvGraphicFramePr>
+            <a:graphic xmlns:a="http://schemas.openxmlformats.org/drawingml/2006/main">
+              <a:graphicData uri="http://schemas.openxmlformats.org/drawingml/2006/picture">
+                <pic:pic xmlns:pic="http://schemas.openxmlformats.org/drawingml/2006/picture">
+                  <pic:nvPicPr>
+                    <pic:cNvPr id="9" name="Picture 9" descr="Text, letter&#10;&#10;Description automatically generated"/>
+                    <pic:cNvPicPr/>
+                  </pic:nvPicPr>
+                  <pic:blipFill>
+                    <a:blip r:embed="rId11"/>
+                    <a:stretch>
+                      <a:fillRect/>
+                    </a:stretch>
+                  </pic:blipFill>
+                  <pic:spPr>
+                    <a:xfrm>
+                      <a:off x="0" y="0"/>
+                      <a:ext cx="5731510" cy="4070350"/>
+                    </a:xfrm>
+                    <a:prstGeom prst="rect">
+                      <a:avLst/>
+                    </a:prstGeom>
+                  </pic:spPr>
+                </pic:pic>
+              </a:graphicData>
+            </a:graphic>
+          </wp:inline>
+        </w:drawing>
+      </w:r>
+    </w:p>
+    <w:p>
+      <w:pPr>
+        <w:rPr>
+          <w:sz w:val="28"/>
+          <w:szCs w:val="28"/>
+        </w:rPr>
+      </w:pPr>
+      <w:r>
+        <w:rPr>
+          <w:sz w:val="28"/>
+          <w:szCs w:val="28"/>
+        </w:rPr>
+        <w:t>Set of all integers under mod 11</w:t>
+      </w:r>
+      <w:r>
+        <w:rPr>
+          <w:sz w:val="28"/>
+          <w:szCs w:val="28"/>
+        </w:rPr>
+        <w:t>.</w:t>
+      </w:r>
+    </w:p>
+    <w:p>
+      <w:pPr>
+        <w:rPr>
+          <w:sz w:val="28"/>
+          <w:szCs w:val="28"/>
+        </w:rPr>
+      </w:pPr>
+      <w:r>
+        <w:rPr>
+          <w:sz w:val="28"/>
+          <w:szCs w:val="28"/>
+        </w:rPr>
+        <w:lastRenderedPageBreak/>
+        <w:drawing>
+          <wp:inline distT="0" distB="0" distL="0" distR="0" wp14:anchorId="70C5A67C" wp14:editId="6990C86C">
+            <wp:extent cx="2692400" cy="1054100"/>
+            <wp:effectExtent l="0" t="0" r="0" b="0"/>
+            <wp:docPr id="10" name="Picture 10" descr="Diagram, polygon&#10;&#10;Description automatically generated"/>
+            <wp:cNvGraphicFramePr>
+              <a:graphicFrameLocks xmlns:a="http://schemas.openxmlformats.org/drawingml/2006/main" noChangeAspect="1"/>
+            </wp:cNvGraphicFramePr>
+            <a:graphic xmlns:a="http://schemas.openxmlformats.org/drawingml/2006/main">
+              <a:graphicData uri="http://schemas.openxmlformats.org/drawingml/2006/picture">
+                <pic:pic xmlns:pic="http://schemas.openxmlformats.org/drawingml/2006/picture">
+                  <pic:nvPicPr>
+                    <pic:cNvPr id="10" name="Picture 10" descr="Diagram, polygon&#10;&#10;Description automatically generated"/>
+                    <pic:cNvPicPr/>
+                  </pic:nvPicPr>
+                  <pic:blipFill>
+                    <a:blip r:embed="rId12"/>
+                    <a:stretch>
+                      <a:fillRect/>
+                    </a:stretch>
+                  </pic:blipFill>
+                  <pic:spPr>
+                    <a:xfrm>
+                      <a:off x="0" y="0"/>
+                      <a:ext cx="2692400" cy="1054100"/>
+                    </a:xfrm>
+                    <a:prstGeom prst="rect">
+                      <a:avLst/>
+                    </a:prstGeom>
+                  </pic:spPr>
+                </pic:pic>
+              </a:graphicData>
+            </a:graphic>
+          </wp:inline>
+        </w:drawing>
+      </w:r>
+    </w:p>
+    <w:p>
+      <w:pPr>
+        <w:rPr>
+          <w:sz w:val="28"/>
+          <w:szCs w:val="28"/>
+        </w:rPr>
+      </w:pPr>
+      <w:r>
+        <w:rPr>
+          <w:sz w:val="28"/>
+          <w:szCs w:val="28"/>
+        </w:rPr>
+        <w:t>This is the modular arithmetic property.</w:t>
+      </w:r>
+    </w:p>
+    <w:p>
+      <w:pPr>
+        <w:pStyle w:val="Heading1"/>
+        <w:rPr>
+          <w:rFonts w:ascii="Helvetica" w:hAnsi="Helvetica"/>
+          <w:b/>
+          <w:bCs/>
+          <w:color w:val="FF0000"/>
+          <w:sz w:val="36"/>
+          <w:szCs w:val="36"/>
+        </w:rPr>
+      </w:pPr>
+      <w:r>
+        <w:rPr>
+          <w:rFonts w:ascii="Helvetica" w:hAnsi="Helvetica"/>
+          <w:b/>
+          <w:bCs/>
+          <w:color w:val="FF0000"/>
+          <w:sz w:val="36"/>
+          <w:szCs w:val="36"/>
+          <w:highlight w:val="yellow"/>
+        </w:rPr>
+        <w:t>Construct an Elliptic Curve over a Finite Field Z/11</w:t>
+      </w:r>
+    </w:p>
+    <w:p>
+      <w:pPr>
+        <w:rPr>
+          <w:sz w:val="28"/>
+          <w:szCs w:val="28"/>
+        </w:rPr>
+      </w:pPr>
+      <w:r>
+        <w:rPr>
+          <w:sz w:val="28"/>
+          <w:szCs w:val="28"/>
+        </w:rPr>
+        <w:drawing>
+          <wp:inline distT="0" distB="0" distL="0" distR="0" wp14:anchorId="330A8737" wp14:editId="35D4EB24">
+            <wp:extent cx="5731510" cy="3135630"/>
+            <wp:effectExtent l="0" t="0" r="0" b="1270"/>
+            <wp:docPr id="14" name="Picture 14" descr="Text, letter&#10;&#10;Description automatically generated"/>
+            <wp:cNvGraphicFramePr>
+              <a:graphicFrameLocks xmlns:a="http://schemas.openxmlformats.org/drawingml/2006/main" noChangeAspect="1"/>
+            </wp:cNvGraphicFramePr>
+            <a:graphic xmlns:a="http://schemas.openxmlformats.org/drawingml/2006/main">
+              <a:graphicData uri="http://schemas.openxmlformats.org/drawingml/2006/picture">
+                <pic:pic xmlns:pic="http://schemas.openxmlformats.org/drawingml/2006/picture">
+                  <pic:nvPicPr>
+                    <pic:cNvPr id="14" name="Picture 14" descr="Text, letter&#10;&#10;Description automatically generated"/>
+                    <pic:cNvPicPr/>
+                  </pic:nvPicPr>
+                  <pic:blipFill>
+                    <a:blip r:embed="rId13"/>
+                    <a:stretch>
+                      <a:fillRect/>
+                    </a:stretch>
+                  </pic:blipFill>
+                  <pic:spPr>
+                    <a:xfrm>
+                      <a:off x="0" y="0"/>
+                      <a:ext cx="5731510" cy="3135630"/>
+                    </a:xfrm>
+                    <a:prstGeom prst="rect">
+                      <a:avLst/>
+                    </a:prstGeom>
+                  </pic:spPr>
+                </pic:pic>
+              </a:graphicData>
+            </a:graphic>
+          </wp:inline>
+        </w:drawing>
+      </w:r>
+    </w:p>
+    <w:p>
+      <w:pPr>
+        <w:rPr>
+          <w:sz w:val="28"/>
+          <w:szCs w:val="28"/>
+        </w:rPr>
+      </w:pPr>
+      <w:r>
+        <w:rPr>
+          <w:sz w:val="28"/>
+          <w:szCs w:val="28"/>
+        </w:rPr>
+        <w:t>With this equation, we are going to find all our points that are used to construct a elliptic curve over a finite field</w:t>
+      </w:r>
+      <w:r>
+        <w:rPr>
+          <w:sz w:val="28"/>
+          <w:szCs w:val="28"/>
+        </w:rPr>
+        <w:t xml:space="preserve"> Z/11</w:t>
+      </w:r>
+      <w:r>
+        <w:rPr>
+          <w:sz w:val="28"/>
+          <w:szCs w:val="28"/>
+        </w:rPr>
+        <w:t>.</w:t>
+      </w:r>
+    </w:p>
+    <w:p>
+      <w:pPr>
+        <w:rPr>
+          <w:sz w:val="28"/>
+          <w:szCs w:val="28"/>
+        </w:rPr>
+      </w:pPr>
+    </w:p>
+    <w:p>
+      <w:pPr>
+        <w:pStyle w:val="Heading2"/>
+        <w:rPr>
+          <w:rFonts w:ascii="Helvetica" w:hAnsi="Helvetica"/>
+          <w:b/>
+          <w:bCs/>
+          <w:color w:val="FF0000"/>
+          <w:sz w:val="28"/>
+          <w:szCs w:val="28"/>
+        </w:rPr>
+      </w:pPr>
+      <w:r>
+        <w:rPr>
+          <w:rFonts w:ascii="Helvetica" w:hAnsi="Helvetica"/>
+          <w:b/>
+          <w:bCs/>
+          <w:color w:val="FF0000"/>
+          <w:sz w:val="28"/>
+          <w:szCs w:val="28"/>
+          <w:highlight w:val="green"/>
+        </w:rPr>
+        <w:lastRenderedPageBreak/>
+        <w:t>Finding the points</w:t>
+      </w:r>
+    </w:p>
+    <w:p>
+      <w:pPr>
+        <w:rPr>
+          <w:sz w:val="28"/>
+          <w:szCs w:val="28"/>
+        </w:rPr>
+      </w:pPr>
+      <w:r>
+        <w:rPr>
+          <w:sz w:val="28"/>
+          <w:szCs w:val="28"/>
+        </w:rPr>
+        <w:drawing>
+          <wp:inline distT="0" distB="0" distL="0" distR="0" wp14:anchorId="2E14DFF3" wp14:editId="201754D4">
+            <wp:extent cx="5731510" cy="3601085"/>
+            <wp:effectExtent l="0" t="0" r="0" b="5715"/>
+            <wp:docPr id="12" name="Picture 12" descr="Table&#10;&#10;Description automatically generated"/>
+            <wp:cNvGraphicFramePr>
+              <a:graphicFrameLocks xmlns:a="http://schemas.openxmlformats.org/drawingml/2006/main" noChangeAspect="1"/>
+            </wp:cNvGraphicFramePr>
+            <a:graphic xmlns:a="http://schemas.openxmlformats.org/drawingml/2006/main">
+              <a:graphicData uri="http://schemas.openxmlformats.org/drawingml/2006/picture">
+                <pic:pic xmlns:pic="http://schemas.openxmlformats.org/drawingml/2006/picture">
+                  <pic:nvPicPr>
+                    <pic:cNvPr id="12" name="Picture 12" descr="Table&#10;&#10;Description automatically generated"/>
+                    <pic:cNvPicPr/>
+                  </pic:nvPicPr>
+                  <pic:blipFill>
+                    <a:blip r:embed="rId14"/>
+                    <a:stretch>
+                      <a:fillRect/>
+                    </a:stretch>
+                  </pic:blipFill>
+                  <pic:spPr>
+                    <a:xfrm>
+                      <a:off x="0" y="0"/>
+                      <a:ext cx="5731510" cy="3601085"/>
+                    </a:xfrm>
+                    <a:prstGeom prst="rect">
+                      <a:avLst/>
+                    </a:prstGeom>
+                  </pic:spPr>
+                </pic:pic>
+              </a:graphicData>
+            </a:graphic>
+          </wp:inline>
+        </w:drawing>
+      </w:r>
+    </w:p>
+    <w:p>
+      <w:pPr>
+        <w:rPr>
+          <w:sz w:val="28"/>
+          <w:szCs w:val="28"/>
+        </w:rPr>
+      </w:pPr>
+      <w:r>
+        <w:rPr>
+          <w:sz w:val="28"/>
+          <w:szCs w:val="28"/>
+        </w:rPr>
+        <w:drawing>
+          <wp:inline distT="0" distB="0" distL="0" distR="0" wp14:anchorId="60046283" wp14:editId="469CE15E">
+            <wp:extent cx="5731510" cy="3258820"/>
+            <wp:effectExtent l="0" t="0" r="0" b="5080"/>
+            <wp:docPr id="13" name="Picture 13" descr="Table&#10;&#10;Description automatically generated with medium confidence"/>
+            <wp:cNvGraphicFramePr>
+              <a:graphicFrameLocks xmlns:a="http://schemas.openxmlformats.org/drawingml/2006/main" noChangeAspect="1"/>
+            </wp:cNvGraphicFramePr>
+            <a:graphic xmlns:a="http://schemas.openxmlformats.org/drawingml/2006/main">
+              <a:graphicData uri="http://schemas.openxmlformats.org/drawingml/2006/picture">
+                <pic:pic xmlns:pic="http://schemas.openxmlformats.org/drawingml/2006/picture">
+                  <pic:nvPicPr>
+                    <pic:cNvPr id="13" name="Picture 13" descr="Table&#10;&#10;Description automatically generated with medium confidence"/>
+                    <pic:cNvPicPr/>
+                  </pic:nvPicPr>
+                  <pic:blipFill>
+                    <a:blip r:embed="rId15"/>
+                    <a:stretch>
+                      <a:fillRect/>
+                    </a:stretch>
+                  </pic:blipFill>
+                  <pic:spPr>
+                    <a:xfrm>
+                      <a:off x="0" y="0"/>
+                      <a:ext cx="5731510" cy="3258820"/>
+                    </a:xfrm>
+                    <a:prstGeom prst="rect">
+                      <a:avLst/>
+                    </a:prstGeom>
+                  </pic:spPr>
+                </pic:pic>
+              </a:graphicData>
+            </a:graphic>
+          </wp:inline>
+        </w:drawing>
+      </w:r>
+    </w:p>
+    <w:p>
+      <w:pPr>
+        <w:rPr>
+          <w:sz w:val="28"/>
+          <w:szCs w:val="28"/>
+        </w:rPr>
+      </w:pPr>
+      <w:r>
+        <w:rPr>
+          <w:sz w:val="28"/>
+          <w:szCs w:val="28"/>
+        </w:rPr>
+        <w:t>So we have successfully identified all our points to form an elliptic curve that was constructed over set of all integers mod 11.</w:t>
+      </w:r>
+    </w:p>
+    <w:p>
+      <w:pPr>
+        <w:pStyle w:val="Heading2"/>
+        <w:rPr>
+          <w:rFonts w:ascii="Helvetica" w:hAnsi="Helvetica"/>
+          <w:b/>
+          <w:bCs/>
+          <w:color w:val="FF0000"/>
+          <w:sz w:val="28"/>
+          <w:szCs w:val="28"/>
+        </w:rPr>
+      </w:pPr>
+      <w:r>
+        <w:rPr>
+          <w:rFonts w:ascii="Helvetica" w:hAnsi="Helvetica"/>
+          <w:b/>
+          <w:bCs/>
+          <w:color w:val="FF0000"/>
+          <w:sz w:val="28"/>
+          <w:szCs w:val="28"/>
+          <w:highlight w:val="green"/>
+        </w:rPr>
+        <w:lastRenderedPageBreak/>
+        <w:t xml:space="preserve">Plotting </w:t>
+      </w:r>
+      <w:r>
+        <w:rPr>
+          <w:rFonts w:ascii="Helvetica" w:hAnsi="Helvetica"/>
+          <w:b/>
+          <w:bCs/>
+          <w:color w:val="FF0000"/>
+          <w:sz w:val="28"/>
+          <w:szCs w:val="28"/>
+          <w:highlight w:val="green"/>
+        </w:rPr>
+        <w:t>the points</w:t>
+      </w:r>
+    </w:p>
+    <w:p>
+      <w:pPr>
+        <w:rPr>
+          <w:sz w:val="28"/>
+          <w:szCs w:val="28"/>
+        </w:rPr>
+      </w:pPr>
+      <w:r>
+        <w:rPr>
+          <w:sz w:val="28"/>
+          <w:szCs w:val="28"/>
+        </w:rPr>
+        <w:drawing>
+          <wp:inline distT="0" distB="0" distL="0" distR="0" wp14:anchorId="01235F67" wp14:editId="4C1733C6">
+            <wp:extent cx="5731510" cy="4185920"/>
+            <wp:effectExtent l="0" t="0" r="0" b="5080"/>
+            <wp:docPr id="15" name="Picture 15" descr="Chart, scatter chart&#10;&#10;Description automatically generated"/>
+            <wp:cNvGraphicFramePr>
+              <a:graphicFrameLocks xmlns:a="http://schemas.openxmlformats.org/drawingml/2006/main" noChangeAspect="1"/>
+            </wp:cNvGraphicFramePr>
+            <a:graphic xmlns:a="http://schemas.openxmlformats.org/drawingml/2006/main">
+              <a:graphicData uri="http://schemas.openxmlformats.org/drawingml/2006/picture">
+                <pic:pic xmlns:pic="http://schemas.openxmlformats.org/drawingml/2006/picture">
+                  <pic:nvPicPr>
+                    <pic:cNvPr id="15" name="Picture 15" descr="Chart, scatter chart&#10;&#10;Description automatically generated"/>
+                    <pic:cNvPicPr/>
+                  </pic:nvPicPr>
+                  <pic:blipFill>
+                    <a:blip r:embed="rId16"/>
+                    <a:stretch>
+                      <a:fillRect/>
+                    </a:stretch>
+                  </pic:blipFill>
+                  <pic:spPr>
+                    <a:xfrm>
+                      <a:off x="0" y="0"/>
+                      <a:ext cx="5731510" cy="4185920"/>
+                    </a:xfrm>
+                    <a:prstGeom prst="rect">
+                      <a:avLst/>
+                    </a:prstGeom>
+                  </pic:spPr>
+                </pic:pic>
+              </a:graphicData>
+            </a:graphic>
+          </wp:inline>
+        </w:drawing>
+      </w:r>
+    </w:p>
+    <w:p>
+      <w:pPr>
+        <w:pStyle w:val="Heading2"/>
+        <w:rPr>
+          <w:rFonts w:ascii="Helvetica" w:hAnsi="Helvetica"/>
+          <w:b/>
+          <w:bCs/>
+          <w:color w:val="FF0000"/>
+          <w:sz w:val="28"/>
+          <w:szCs w:val="28"/>
+        </w:rPr>
+      </w:pPr>
+      <w:r>
+        <w:rPr>
+          <w:rFonts w:ascii="Helvetica" w:hAnsi="Helvetica"/>
+          <w:b/>
+          <w:bCs/>
+          <w:color w:val="FF0000"/>
+          <w:sz w:val="28"/>
+          <w:szCs w:val="28"/>
+          <w:highlight w:val="green"/>
+        </w:rPr>
+        <w:t>Check if a point falls o</w:t>
+      </w:r>
+      <w:r>
+        <w:rPr>
+          <w:rFonts w:ascii="Helvetica" w:hAnsi="Helvetica"/>
+          <w:b/>
+          <w:bCs/>
+          <w:color w:val="FF0000"/>
+          <w:sz w:val="28"/>
+          <w:szCs w:val="28"/>
+          <w:highlight w:val="green"/>
+        </w:rPr>
+        <w:t>n the curve</w:t>
+      </w:r>
+    </w:p>
+    <w:p>
+      <w:r>
+        <w:drawing>
+          <wp:inline distT="0" distB="0" distL="0" distR="0" wp14:anchorId="5D91AF8F" wp14:editId="3908E6ED">
+            <wp:extent cx="5232400" cy="2540000"/>
+            <wp:effectExtent l="0" t="0" r="0" b="0"/>
+            <wp:docPr id="16" name="Picture 16"/>
+            <wp:cNvGraphicFramePr>
+              <a:graphicFrameLocks xmlns:a="http://schemas.openxmlformats.org/drawingml/2006/main" noChangeAspect="1"/>
+            </wp:cNvGraphicFramePr>
+            <a:graphic xmlns:a="http://schemas.openxmlformats.org/drawingml/2006/main">
+              <a:graphicData uri="http://schemas.openxmlformats.org/drawingml/2006/picture">
+                <pic:pic xmlns:pic="http://schemas.openxmlformats.org/drawingml/2006/picture">
+                  <pic:nvPicPr>
+                    <pic:cNvPr id="1" name=""/>
+                    <pic:cNvPicPr/>
+                  </pic:nvPicPr>
+                  <pic:blipFill>
+                    <a:blip r:embed="rId17"/>
+                    <a:stretch>
+                      <a:fillRect/>
+                    </a:stretch>
+                  </pic:blipFill>
+                  <pic:spPr>
+                    <a:xfrm>
+                      <a:off x="0" y="0"/>
+                      <a:ext cx="5232400" cy="2540000"/>
+                    </a:xfrm>
+                    <a:prstGeom prst="rect">
+                      <a:avLst/>
+                    </a:prstGeom>
+                  </pic:spPr>
+                </pic:pic>
+              </a:graphicData>
+            </a:graphic>
+          </wp:inline>
+        </w:drawing>
+      </w:r>
+    </w:p>
+    <w:p>
+      <w:r>
+        <w:t>These are the points which fall on a elliptic cu</w:t>
+      </w:r>
+      <w:r>
+        <w:t>r</w:t>
+      </w:r>
+      <w:r>
+        <w:t>ve.</w:t>
+      </w:r>
+    </w:p>
+    <w:p/>
+    <w:p/>
+    <w:p/>
+    <w:p/>
+    <w:p/>
+    <w:p/>
+    <w:p>
+      <w:pPr>
+        <w:pStyle w:val="Heading2"/>
+        <w:rPr>
+          <w:rFonts w:ascii="Helvetica" w:hAnsi="Helvetica"/>
+          <w:b/>
+          <w:bCs/>
+          <w:color w:val="FF0000"/>
+          <w:sz w:val="28"/>
+          <w:szCs w:val="28"/>
+        </w:rPr>
+      </w:pPr>
+      <w:r>
+        <w:rPr>
+          <w:rFonts w:ascii="Helvetica" w:hAnsi="Helvetica"/>
+          <w:b/>
+          <w:bCs/>
+          <w:color w:val="FF0000"/>
+          <w:sz w:val="28"/>
+          <w:szCs w:val="28"/>
+          <w:highlight w:val="green"/>
+        </w:rPr>
+        <w:lastRenderedPageBreak/>
+        <w:t>Adding two points on a curve</w:t>
+      </w:r>
+    </w:p>
+    <w:p>
+      <w:r>
+        <w:t xml:space="preserve">What is P+Q </w:t>
+      </w:r>
+      <w:r>
+        <w:t xml:space="preserve">provided (P!=Q) </w:t>
+      </w:r>
+      <w:r>
+        <w:t>?</w:t>
+      </w:r>
+    </w:p>
+    <w:p>
+      <w:r>
+        <w:drawing>
+          <wp:inline distT="0" distB="0" distL="0" distR="0" wp14:anchorId="7A7434C9" wp14:editId="54B6EFB1">
+            <wp:extent cx="3840480" cy="3031468"/>
+            <wp:effectExtent l="0" t="0" r="0" b="4445"/>
+            <wp:docPr id="17" name="Picture 17" descr="Chart, diagram&#10;&#10;Description automatically generated"/>
+            <wp:cNvGraphicFramePr>
+              <a:graphicFrameLocks xmlns:a="http://schemas.openxmlformats.org/drawingml/2006/main" noChangeAspect="1"/>
+            </wp:cNvGraphicFramePr>
+            <a:graphic xmlns:a="http://schemas.openxmlformats.org/drawingml/2006/main">
+              <a:graphicData uri="http://schemas.openxmlformats.org/drawingml/2006/picture">
+                <pic:pic xmlns:pic="http://schemas.openxmlformats.org/drawingml/2006/picture">
+                  <pic:nvPicPr>
+                    <pic:cNvPr id="17" name="Picture 17" descr="Chart, diagram&#10;&#10;Description automatically generated"/>
+                    <pic:cNvPicPr/>
+                  </pic:nvPicPr>
+                  <pic:blipFill>
+                    <a:blip r:embed="rId18"/>
+                    <a:stretch>
+                      <a:fillRect/>
+                    </a:stretch>
+                  </pic:blipFill>
+                  <pic:spPr>
+                    <a:xfrm>
+                      <a:off x="0" y="0"/>
+                      <a:ext cx="3856489" cy="3044105"/>
+                    </a:xfrm>
+                    <a:prstGeom prst="rect">
+                      <a:avLst/>
+                    </a:prstGeom>
+                  </pic:spPr>
+                </pic:pic>
+              </a:graphicData>
+            </a:graphic>
+          </wp:inline>
+        </w:drawing>
+      </w:r>
+    </w:p>
+    <w:p>
+      <w:pPr>
+        <w:pStyle w:val="ListParagraph"/>
+        <w:numPr>
+          <w:ilvl w:val="0"/>
+          <w:numId w:val="1"/>
+        </w:numPr>
+      </w:pPr>
+      <w:r>
+        <w:t>Draw a straight line joining P and Q.</w:t>
+      </w:r>
+    </w:p>
+    <w:p>
+      <w:pPr>
+        <w:pStyle w:val="ListParagraph"/>
+        <w:numPr>
+          <w:ilvl w:val="0"/>
+          <w:numId w:val="1"/>
+        </w:numPr>
+      </w:pPr>
+      <w:r>
+        <w:t>The line intersects the curve</w:t>
+      </w:r>
+      <w:r>
+        <w:t xml:space="preserve"> at a point.</w:t>
+      </w:r>
+    </w:p>
+    <w:p>
+      <w:pPr>
+        <w:pStyle w:val="ListParagraph"/>
+        <w:numPr>
+          <w:ilvl w:val="0"/>
+          <w:numId w:val="1"/>
+        </w:numPr>
+      </w:pPr>
+      <w:r>
+        <w:t>Opposite to that point on the X-axis is P+Q (</w:t>
+      </w:r>
+      <w:proofErr w:type="spellStart"/>
+      <w:r>
+        <w:t>i.e</w:t>
+      </w:r>
+      <w:proofErr w:type="spellEnd"/>
+      <w:r>
+        <w:t xml:space="preserve"> R)</w:t>
+      </w:r>
+      <w:r>
+        <w:t>.</w:t>
+      </w:r>
+    </w:p>
+    <w:p/>
+    <w:p>
+      <w:pPr>
+        <w:pStyle w:val="Heading3"/>
+        <w:rPr>
+          <w:rFonts w:ascii="Helvetica" w:hAnsi="Helvetica"/>
+          <w:b/>
+          <w:bCs/>
+          <w:color w:val="FF0000"/>
+          <w:sz w:val="28"/>
+          <w:szCs w:val="28"/>
+        </w:rPr>
+      </w:pPr>
+      <w:r>
+        <w:rPr>
+          <w:rFonts w:ascii="Helvetica" w:hAnsi="Helvetica"/>
+          <w:b/>
+          <w:bCs/>
+          <w:color w:val="FF0000"/>
+          <w:sz w:val="28"/>
+          <w:szCs w:val="28"/>
+          <w:highlight w:val="cyan"/>
+        </w:rPr>
+        <w:t>Going to find R in a method</w:t>
+      </w:r>
+    </w:p>
+    <w:p>
+      <w:r>
+        <w:drawing>
+          <wp:inline distT="0" distB="0" distL="0" distR="0" wp14:anchorId="2DF2C864" wp14:editId="15BD0725">
+            <wp:extent cx="5731510" cy="1881505"/>
+            <wp:effectExtent l="0" t="0" r="0" b="0"/>
+            <wp:docPr id="18" name="Picture 18" descr="Text&#10;&#10;Description automatically generated"/>
+            <wp:cNvGraphicFramePr>
+              <a:graphicFrameLocks xmlns:a="http://schemas.openxmlformats.org/drawingml/2006/main" noChangeAspect="1"/>
+            </wp:cNvGraphicFramePr>
+            <a:graphic xmlns:a="http://schemas.openxmlformats.org/drawingml/2006/main">
+              <a:graphicData uri="http://schemas.openxmlformats.org/drawingml/2006/picture">
+                <pic:pic xmlns:pic="http://schemas.openxmlformats.org/drawingml/2006/picture">
+                  <pic:nvPicPr>
+                    <pic:cNvPr id="18" name="Picture 18" descr="Text&#10;&#10;Description automatically generated"/>
+                    <pic:cNvPicPr/>
+                  </pic:nvPicPr>
+                  <pic:blipFill>
+                    <a:blip r:embed="rId19"/>
+                    <a:stretch>
+                      <a:fillRect/>
+                    </a:stretch>
+                  </pic:blipFill>
+                  <pic:spPr>
+                    <a:xfrm>
+                      <a:off x="0" y="0"/>
+                      <a:ext cx="5731510" cy="1881505"/>
+                    </a:xfrm>
+                    <a:prstGeom prst="rect">
+                      <a:avLst/>
+                    </a:prstGeom>
+                  </pic:spPr>
+                </pic:pic>
+              </a:graphicData>
+            </a:graphic>
+          </wp:inline>
+        </w:drawing>
+      </w:r>
+      <w:r>
+        <w:t>Going to find R(x3,y3)</w:t>
+      </w:r>
+      <w:r>
+        <w:t>.</w:t>
+      </w:r>
+      <w:r>
+        <w:br/>
+      </w:r>
+      <w:r>
+        <w:drawing>
+          <wp:inline distT="0" distB="0" distL="0" distR="0" wp14:anchorId="3C12BDB0" wp14:editId="00BC4785">
+            <wp:extent cx="5731510" cy="702945"/>
+            <wp:effectExtent l="0" t="0" r="0" b="0"/>
+            <wp:docPr id="19" name="Picture 19"/>
+            <wp:cNvGraphicFramePr>
+              <a:graphicFrameLocks xmlns:a="http://schemas.openxmlformats.org/drawingml/2006/main" noChangeAspect="1"/>
+            </wp:cNvGraphicFramePr>
+            <a:graphic xmlns:a="http://schemas.openxmlformats.org/drawingml/2006/main">
+              <a:graphicData uri="http://schemas.openxmlformats.org/drawingml/2006/picture">
+                <pic:pic xmlns:pic="http://schemas.openxmlformats.org/drawingml/2006/picture">
+                  <pic:nvPicPr>
+                    <pic:cNvPr id="1" name=""/>
+                    <pic:cNvPicPr/>
+                  </pic:nvPicPr>
+                  <pic:blipFill>
+                    <a:blip r:embed="rId20"/>
+                    <a:stretch>
+                      <a:fillRect/>
+                    </a:stretch>
+                  </pic:blipFill>
+                  <pic:spPr>
+                    <a:xfrm>
+                      <a:off x="0" y="0"/>
+                      <a:ext cx="5731510" cy="702945"/>
+                    </a:xfrm>
+                    <a:prstGeom prst="rect">
+                      <a:avLst/>
+                    </a:prstGeom>
+                  </pic:spPr>
+                </pic:pic>
+              </a:graphicData>
+            </a:graphic>
+          </wp:inline>
+        </w:drawing>
+      </w:r>
+    </w:p>
+    <w:p>
+      <w:r>
+        <w:t xml:space="preserve">What is </w:t>
+      </w:r>
+      <w:r>
+        <w:t>lambda ??</w:t>
+      </w:r>
+      <w:r>
+        <w:br/>
+      </w:r>
+      <w:r>
+        <w:drawing>
+          <wp:inline distT="0" distB="0" distL="0" distR="0" wp14:anchorId="2811C987" wp14:editId="348CBD2D">
+            <wp:extent cx="4152900" cy="1175566"/>
+            <wp:effectExtent l="0" t="0" r="0" b="5715"/>
+            <wp:docPr id="20" name="Picture 20" descr="Text&#10;&#10;Description automatically generated"/>
+            <wp:cNvGraphicFramePr>
+              <a:graphicFrameLocks xmlns:a="http://schemas.openxmlformats.org/drawingml/2006/main" noChangeAspect="1"/>
+            </wp:cNvGraphicFramePr>
+            <a:graphic xmlns:a="http://schemas.openxmlformats.org/drawingml/2006/main">
+              <a:graphicData uri="http://schemas.openxmlformats.org/drawingml/2006/picture">
+                <pic:pic xmlns:pic="http://schemas.openxmlformats.org/drawingml/2006/picture">
+                  <pic:nvPicPr>
+                    <pic:cNvPr id="20" name="Picture 20" descr="Text&#10;&#10;Description automatically generated"/>
+                    <pic:cNvPicPr/>
+                  </pic:nvPicPr>
+                  <pic:blipFill>
+                    <a:blip r:embed="rId21"/>
+                    <a:stretch>
+                      <a:fillRect/>
+                    </a:stretch>
+                  </pic:blipFill>
+                  <pic:spPr>
+                    <a:xfrm>
+                      <a:off x="0" y="0"/>
+                      <a:ext cx="4173258" cy="1181329"/>
+                    </a:xfrm>
+                    <a:prstGeom prst="rect">
+                      <a:avLst/>
+                    </a:prstGeom>
+                  </pic:spPr>
+                </pic:pic>
+              </a:graphicData>
+            </a:graphic>
+          </wp:inline>
+        </w:drawing>
+      </w:r>
+    </w:p>
+    <w:p/>
+    <w:p>
+      <w:proofErr w:type="spellStart"/>
+      <w:r>
+        <w:lastRenderedPageBreak/>
+        <w:t>Lets</w:t>
+      </w:r>
+      <w:proofErr w:type="spellEnd"/>
+      <w:r>
+        <w:t xml:space="preserve"> see an example, We can find the third point(R) by adding P and Q. [P!=Q and Q!= - P]</w:t>
+      </w:r>
+    </w:p>
+    <w:p>
+      <w:r>
+        <w:drawing>
+          <wp:inline distT="0" distB="0" distL="0" distR="0" wp14:anchorId="106A9160" wp14:editId="14910416">
+            <wp:extent cx="5731510" cy="3578225"/>
+            <wp:effectExtent l="0" t="0" r="0" b="3175"/>
+            <wp:docPr id="21" name="Picture 21" descr="Text, whiteboard&#10;&#10;Description automatically generated"/>
+            <wp:cNvGraphicFramePr>
+              <a:graphicFrameLocks xmlns:a="http://schemas.openxmlformats.org/drawingml/2006/main" noChangeAspect="1"/>
+            </wp:cNvGraphicFramePr>
+            <a:graphic xmlns:a="http://schemas.openxmlformats.org/drawingml/2006/main">
+              <a:graphicData uri="http://schemas.openxmlformats.org/drawingml/2006/picture">
+                <pic:pic xmlns:pic="http://schemas.openxmlformats.org/drawingml/2006/picture">
+                  <pic:nvPicPr>
+                    <pic:cNvPr id="21" name="Picture 21" descr="Text, whiteboard&#10;&#10;Description automatically generated"/>
+                    <pic:cNvPicPr/>
+                  </pic:nvPicPr>
+                  <pic:blipFill>
+                    <a:blip r:embed="rId22"/>
+                    <a:stretch>
+                      <a:fillRect/>
+                    </a:stretch>
+                  </pic:blipFill>
+                  <pic:spPr>
+                    <a:xfrm>
+                      <a:off x="0" y="0"/>
+                      <a:ext cx="5731510" cy="3578225"/>
+                    </a:xfrm>
+                    <a:prstGeom prst="rect">
+                      <a:avLst/>
+                    </a:prstGeom>
+                  </pic:spPr>
+                </pic:pic>
+              </a:graphicData>
+            </a:graphic>
+          </wp:inline>
+        </w:drawing>
+      </w:r>
+    </w:p>
+    <w:p>
+      <w:r>
+        <w:drawing>
+          <wp:inline distT="0" distB="0" distL="0" distR="0" wp14:anchorId="7182244C" wp14:editId="0D61E7BD">
+            <wp:extent cx="4053840" cy="2803499"/>
+            <wp:effectExtent l="0" t="0" r="0" b="3810"/>
+            <wp:docPr id="22" name="Picture 22" descr="Text, whiteboard&#10;&#10;Description automatically generated"/>
+            <wp:cNvGraphicFramePr>
+              <a:graphicFrameLocks xmlns:a="http://schemas.openxmlformats.org/drawingml/2006/main" noChangeAspect="1"/>
+            </wp:cNvGraphicFramePr>
+            <a:graphic xmlns:a="http://schemas.openxmlformats.org/drawingml/2006/main">
+              <a:graphicData uri="http://schemas.openxmlformats.org/drawingml/2006/picture">
+                <pic:pic xmlns:pic="http://schemas.openxmlformats.org/drawingml/2006/picture">
+                  <pic:nvPicPr>
+                    <pic:cNvPr id="22" name="Picture 22" descr="Text, whiteboard&#10;&#10;Description automatically generated"/>
+                    <pic:cNvPicPr/>
+                  </pic:nvPicPr>
+                  <pic:blipFill>
+                    <a:blip r:embed="rId23"/>
+                    <a:stretch>
+                      <a:fillRect/>
+                    </a:stretch>
+                  </pic:blipFill>
+                  <pic:spPr>
+                    <a:xfrm>
+                      <a:off x="0" y="0"/>
+                      <a:ext cx="4064232" cy="2810686"/>
+                    </a:xfrm>
+                    <a:prstGeom prst="rect">
+                      <a:avLst/>
+                    </a:prstGeom>
+                  </pic:spPr>
+                </pic:pic>
+              </a:graphicData>
+            </a:graphic>
+          </wp:inline>
+        </w:drawing>
+      </w:r>
+    </w:p>
+    <w:p>
+      <w:pPr>
+        <w:pStyle w:val="Heading3"/>
+      </w:pPr>
+      <w:r>
+        <w:rPr>
+          <w:rFonts w:ascii="Helvetica" w:hAnsi="Helvetica"/>
+          <w:b/>
+          <w:bCs/>
+          <w:color w:val="FF0000"/>
+          <w:sz w:val="28"/>
+          <w:szCs w:val="28"/>
+          <w:highlight w:val="cyan"/>
+        </w:rPr>
+        <w:lastRenderedPageBreak/>
+        <w:t>Checking R(x3, y3</w:t>
+      </w:r>
+    </w:p>
+    <w:p>
+      <w:pPr>
+        <w:rPr>
+          <w:sz w:val="28"/>
+          <w:szCs w:val="28"/>
+        </w:rPr>
+      </w:pPr>
+      <w:r>
+        <w:t>Now (x3, y3) = (3,3)</w:t>
+      </w:r>
+      <w:r>
+        <w:t>.</w:t>
+      </w:r>
+      <w:r>
+        <w:br/>
+      </w:r>
+      <w:proofErr w:type="spellStart"/>
+      <w:r>
+        <w:t>Lets</w:t>
+      </w:r>
+      <w:proofErr w:type="spellEnd"/>
+      <w:r>
+        <w:t xml:space="preserve"> check whether the points (3,3) lie on the elliptical curve or not ??</w:t>
+      </w:r>
+      <w:r>
+        <w:br/>
+      </w:r>
+      <w:r>
+        <w:rPr>
+          <w:sz w:val="28"/>
+          <w:szCs w:val="28"/>
+        </w:rPr>
+        <w:drawing>
+          <wp:inline distT="0" distB="0" distL="0" distR="0" wp14:anchorId="4EE92FFD" wp14:editId="43EFE1FF">
+            <wp:extent cx="5731510" cy="2774315"/>
+            <wp:effectExtent l="0" t="0" r="0" b="0"/>
+            <wp:docPr id="23" name="Picture 23" descr="Text, letter&#10;&#10;Description automatically generated"/>
+            <wp:cNvGraphicFramePr>
+              <a:graphicFrameLocks xmlns:a="http://schemas.openxmlformats.org/drawingml/2006/main" noChangeAspect="1"/>
+            </wp:cNvGraphicFramePr>
+            <a:graphic xmlns:a="http://schemas.openxmlformats.org/drawingml/2006/main">
+              <a:graphicData uri="http://schemas.openxmlformats.org/drawingml/2006/picture">
+                <pic:pic xmlns:pic="http://schemas.openxmlformats.org/drawingml/2006/picture">
+                  <pic:nvPicPr>
+                    <pic:cNvPr id="23" name="Picture 23" descr="Text, letter&#10;&#10;Description automatically generated"/>
+                    <pic:cNvPicPr/>
+                  </pic:nvPicPr>
+                  <pic:blipFill>
+                    <a:blip r:embed="rId24"/>
+                    <a:stretch>
+                      <a:fillRect/>
+                    </a:stretch>
+                  </pic:blipFill>
+                  <pic:spPr>
+                    <a:xfrm>
+                      <a:off x="0" y="0"/>
+                      <a:ext cx="5731510" cy="2774315"/>
+                    </a:xfrm>
+                    <a:prstGeom prst="rect">
+                      <a:avLst/>
+                    </a:prstGeom>
+                  </pic:spPr>
+                </pic:pic>
+              </a:graphicData>
+            </a:graphic>
+          </wp:inline>
+        </w:drawing>
+      </w:r>
+    </w:p>
+    <w:p>
+      <w:pPr>
+        <w:rPr>
+          <w:sz w:val="28"/>
+          <w:szCs w:val="28"/>
+        </w:rPr>
+      </w:pPr>
     </w:p>
     <w:p>
       <w:pPr>
@@ -212,11 +1528,114 @@
     <w:sectPr>
       <w:pgSz w:w="11906" w:h="16838"/>
       <w:pgMar w:top="1440" w:right="1440" w:bottom="1440" w:left="1440" w:header="708" w:footer="708" w:gutter="0"/>
+      <w:pgBorders w:offsetFrom="page">
+        <w:top w:val="single" w:sz="18" w:space="24" w:color="auto"/>
+        <w:left w:val="single" w:sz="18" w:space="24" w:color="auto"/>
+        <w:bottom w:val="single" w:sz="18" w:space="24" w:color="auto"/>
+        <w:right w:val="single" w:sz="18" w:space="24" w:color="auto"/>
+      </w:pgBorders>
       <w:cols w:space="708"/>
       <w:docGrid w:linePitch="360"/>
     </w:sectPr>
   </w:body>
 </w:document>
+</file>
+
+<file path=word/numbering.xml><?xml version="1.0" encoding="utf-8"?>
+<w:numbering xmlns:wpc="http://schemas.microsoft.com/office/word/2010/wordprocessingCanvas" xmlns:cx="http://schemas.microsoft.com/office/drawing/2014/chartex" xmlns:cx1="http://schemas.microsoft.com/office/drawing/2015/9/8/chartex" xmlns:cx2="http://schemas.microsoft.com/office/drawing/2015/10/21/chartex" xmlns:cx3="http://schemas.microsoft.com/office/drawing/2016/5/9/chartex" xmlns:cx4="http://schemas.microsoft.com/office/drawing/2016/5/10/chartex" xmlns:cx5="http://schemas.microsoft.com/office/drawing/2016/5/11/chartex" xmlns:cx6="http://schemas.microsoft.com/office/drawing/2016/5/12/chartex" xmlns:cx7="http://schemas.microsoft.com/office/drawing/2016/5/13/chartex" xmlns:cx8="http://schemas.microsoft.com/office/drawing/2016/5/14/chartex" xmlns:mc="http://schemas.openxmlformats.org/markup-compatibility/2006" xmlns:aink="http://schemas.microsoft.com/office/drawing/2016/ink" xmlns:am3d="http://schemas.microsoft.com/office/drawing/2017/model3d" xmlns:o="urn:schemas-microsoft-com:office:office" xmlns:r="http://schemas.openxmlformats.org/officeDocument/2006/relationships" xmlns:m="http://schemas.openxmlformats.org/officeDocument/2006/math" xmlns:v="urn:schemas-microsoft-com:vml" xmlns:wp14="http://schemas.microsoft.com/office/word/2010/wordprocessingDrawing" xmlns:wp="http://schemas.openxmlformats.org/drawingml/2006/wordprocessingDrawing" xmlns:w10="urn:schemas-microsoft-com:office:word" xmlns:w="http://schemas.openxmlformats.org/wordprocessingml/2006/main" xmlns:w14="http://schemas.microsoft.com/office/word/2010/wordml" xmlns:w15="http://schemas.microsoft.com/office/word/2012/wordml" xmlns:w16cex="http://schemas.microsoft.com/office/word/2018/wordml/cex" xmlns:w16cid="http://schemas.microsoft.com/office/word/2016/wordml/cid" xmlns:w16="http://schemas.microsoft.com/office/word/2018/wordml" xmlns:w16sdtdh="http://schemas.microsoft.com/office/word/2020/wordml/sdtdatahash" xmlns:w16se="http://schemas.microsoft.com/office/word/2015/wordml/symex" xmlns:wpg="http://schemas.microsoft.com/office/word/2010/wordprocessingGroup" xmlns:wpi="http://schemas.microsoft.com/office/word/2010/wordprocessingInk" xmlns:wne="http://schemas.microsoft.com/office/word/2006/wordml" xmlns:wps="http://schemas.microsoft.com/office/word/2010/wordprocessingShape" mc:Ignorable="w14 w15 w16se w16cid w16 w16cex w16sdtdh wp14">
+  <w:abstractNum w:abstractNumId="0" w15:restartNumberingAfterBreak="0">
+    <w:nsid w:val="22BF229C"/>
+    <w:multiLevelType w:val="hybridMultilevel"/>
+    <w:tmpl w:val="F1E6C01C"/>
+    <w:lvl w:ilvl="0" w:tplc="08090011">
+      <w:start w:val="1"/>
+      <w:numFmt w:val="decimal"/>
+      <w:lvlText w:val="%1)"/>
+      <w:lvlJc w:val="left"/>
+      <w:pPr>
+        <w:ind w:left="720" w:hanging="360"/>
+      </w:pPr>
+      <w:rPr>
+        <w:rFonts w:hint="default"/>
+      </w:rPr>
+    </w:lvl>
+    <w:lvl w:ilvl="1" w:tplc="08090019" w:tentative="1">
+      <w:start w:val="1"/>
+      <w:numFmt w:val="lowerLetter"/>
+      <w:lvlText w:val="%2."/>
+      <w:lvlJc w:val="left"/>
+      <w:pPr>
+        <w:ind w:left="1440" w:hanging="360"/>
+      </w:pPr>
+    </w:lvl>
+    <w:lvl w:ilvl="2" w:tplc="0809001B" w:tentative="1">
+      <w:start w:val="1"/>
+      <w:numFmt w:val="lowerRoman"/>
+      <w:lvlText w:val="%3."/>
+      <w:lvlJc w:val="right"/>
+      <w:pPr>
+        <w:ind w:left="2160" w:hanging="180"/>
+      </w:pPr>
+    </w:lvl>
+    <w:lvl w:ilvl="3" w:tplc="0809000F" w:tentative="1">
+      <w:start w:val="1"/>
+      <w:numFmt w:val="decimal"/>
+      <w:lvlText w:val="%4."/>
+      <w:lvlJc w:val="left"/>
+      <w:pPr>
+        <w:ind w:left="2880" w:hanging="360"/>
+      </w:pPr>
+    </w:lvl>
+    <w:lvl w:ilvl="4" w:tplc="08090019" w:tentative="1">
+      <w:start w:val="1"/>
+      <w:numFmt w:val="lowerLetter"/>
+      <w:lvlText w:val="%5."/>
+      <w:lvlJc w:val="left"/>
+      <w:pPr>
+        <w:ind w:left="3600" w:hanging="360"/>
+      </w:pPr>
+    </w:lvl>
+    <w:lvl w:ilvl="5" w:tplc="0809001B" w:tentative="1">
+      <w:start w:val="1"/>
+      <w:numFmt w:val="lowerRoman"/>
+      <w:lvlText w:val="%6."/>
+      <w:lvlJc w:val="right"/>
+      <w:pPr>
+        <w:ind w:left="4320" w:hanging="180"/>
+      </w:pPr>
+    </w:lvl>
+    <w:lvl w:ilvl="6" w:tplc="0809000F" w:tentative="1">
+      <w:start w:val="1"/>
+      <w:numFmt w:val="decimal"/>
+      <w:lvlText w:val="%7."/>
+      <w:lvlJc w:val="left"/>
+      <w:pPr>
+        <w:ind w:left="5040" w:hanging="360"/>
+      </w:pPr>
+    </w:lvl>
+    <w:lvl w:ilvl="7" w:tplc="08090019" w:tentative="1">
+      <w:start w:val="1"/>
+      <w:numFmt w:val="lowerLetter"/>
+      <w:lvlText w:val="%8."/>
+      <w:lvlJc w:val="left"/>
+      <w:pPr>
+        <w:ind w:left="5760" w:hanging="360"/>
+      </w:pPr>
+    </w:lvl>
+    <w:lvl w:ilvl="8" w:tplc="0809001B" w:tentative="1">
+      <w:start w:val="1"/>
+      <w:numFmt w:val="lowerRoman"/>
+      <w:lvlText w:val="%9."/>
+      <w:lvlJc w:val="right"/>
+      <w:pPr>
+        <w:ind w:left="6480" w:hanging="180"/>
+      </w:pPr>
+    </w:lvl>
+  </w:abstractNum>
+  <w:num w:numId="1">
+    <w:abstractNumId w:val="0"/>
+  </w:num>
+</w:numbering>
 </file>
 
 <file path=word/styles.xml><?xml version="1.0" encoding="utf-8"?>
@@ -614,6 +2033,69 @@
     <w:name w:val="Normal"/>
     <w:qFormat/>
   </w:style>
+  <w:style w:type="paragraph" w:styleId="Heading1">
+    <w:name w:val="heading 1"/>
+    <w:basedOn w:val="Normal"/>
+    <w:next w:val="Normal"/>
+    <w:link w:val="Heading1Char"/>
+    <w:uiPriority w:val="9"/>
+    <w:qFormat/>
+    <w:rsid w:val="00AC4DC0"/>
+    <w:pPr>
+      <w:keepNext/>
+      <w:keepLines/>
+      <w:spacing w:before="240"/>
+      <w:outlineLvl w:val="0"/>
+    </w:pPr>
+    <w:rPr>
+      <w:rFonts w:asciiTheme="majorHAnsi" w:eastAsiaTheme="majorEastAsia" w:hAnsiTheme="majorHAnsi" w:cstheme="majorBidi"/>
+      <w:color w:val="2F5496" w:themeColor="accent1" w:themeShade="BF"/>
+      <w:sz w:val="32"/>
+      <w:szCs w:val="32"/>
+    </w:rPr>
+  </w:style>
+  <w:style w:type="paragraph" w:styleId="Heading2">
+    <w:name w:val="heading 2"/>
+    <w:basedOn w:val="Normal"/>
+    <w:next w:val="Normal"/>
+    <w:link w:val="Heading2Char"/>
+    <w:uiPriority w:val="9"/>
+    <w:unhideWhenUsed/>
+    <w:qFormat/>
+    <w:rsid w:val="002C2408"/>
+    <w:pPr>
+      <w:keepNext/>
+      <w:keepLines/>
+      <w:spacing w:before="40"/>
+      <w:outlineLvl w:val="1"/>
+    </w:pPr>
+    <w:rPr>
+      <w:rFonts w:asciiTheme="majorHAnsi" w:eastAsiaTheme="majorEastAsia" w:hAnsiTheme="majorHAnsi" w:cstheme="majorBidi"/>
+      <w:color w:val="2F5496" w:themeColor="accent1" w:themeShade="BF"/>
+      <w:sz w:val="26"/>
+      <w:szCs w:val="26"/>
+    </w:rPr>
+  </w:style>
+  <w:style w:type="paragraph" w:styleId="Heading3">
+    <w:name w:val="heading 3"/>
+    <w:basedOn w:val="Normal"/>
+    <w:next w:val="Normal"/>
+    <w:link w:val="Heading3Char"/>
+    <w:uiPriority w:val="9"/>
+    <w:unhideWhenUsed/>
+    <w:qFormat/>
+    <w:rsid w:val="00384DC1"/>
+    <w:pPr>
+      <w:keepNext/>
+      <w:keepLines/>
+      <w:spacing w:before="40"/>
+      <w:outlineLvl w:val="2"/>
+    </w:pPr>
+    <w:rPr>
+      <w:rFonts w:asciiTheme="majorHAnsi" w:eastAsiaTheme="majorEastAsia" w:hAnsiTheme="majorHAnsi" w:cstheme="majorBidi"/>
+      <w:color w:val="1F3763" w:themeColor="accent1" w:themeShade="7F"/>
+    </w:rPr>
+  </w:style>
   <w:style w:type="character" w:default="1" w:styleId="DefaultParagraphFont">
     <w:name w:val="Default Paragraph Font"/>
     <w:uiPriority w:val="1"/>
@@ -640,6 +2122,54 @@
     <w:uiPriority w:val="99"/>
     <w:semiHidden/>
     <w:unhideWhenUsed/>
+  </w:style>
+  <w:style w:type="character" w:customStyle="1" w:styleId="Heading1Char">
+    <w:name w:val="Heading 1 Char"/>
+    <w:basedOn w:val="DefaultParagraphFont"/>
+    <w:link w:val="Heading1"/>
+    <w:uiPriority w:val="9"/>
+    <w:rsid w:val="00AC4DC0"/>
+    <w:rPr>
+      <w:rFonts w:asciiTheme="majorHAnsi" w:eastAsiaTheme="majorEastAsia" w:hAnsiTheme="majorHAnsi" w:cstheme="majorBidi"/>
+      <w:color w:val="2F5496" w:themeColor="accent1" w:themeShade="BF"/>
+      <w:sz w:val="32"/>
+      <w:szCs w:val="32"/>
+    </w:rPr>
+  </w:style>
+  <w:style w:type="character" w:customStyle="1" w:styleId="Heading2Char">
+    <w:name w:val="Heading 2 Char"/>
+    <w:basedOn w:val="DefaultParagraphFont"/>
+    <w:link w:val="Heading2"/>
+    <w:uiPriority w:val="9"/>
+    <w:rsid w:val="002C2408"/>
+    <w:rPr>
+      <w:rFonts w:asciiTheme="majorHAnsi" w:eastAsiaTheme="majorEastAsia" w:hAnsiTheme="majorHAnsi" w:cstheme="majorBidi"/>
+      <w:color w:val="2F5496" w:themeColor="accent1" w:themeShade="BF"/>
+      <w:sz w:val="26"/>
+      <w:szCs w:val="26"/>
+    </w:rPr>
+  </w:style>
+  <w:style w:type="paragraph" w:styleId="ListParagraph">
+    <w:name w:val="List Paragraph"/>
+    <w:basedOn w:val="Normal"/>
+    <w:uiPriority w:val="34"/>
+    <w:qFormat/>
+    <w:rsid w:val="007D2E5A"/>
+    <w:pPr>
+      <w:ind w:left="720"/>
+      <w:contextualSpacing/>
+    </w:pPr>
+  </w:style>
+  <w:style w:type="character" w:customStyle="1" w:styleId="Heading3Char">
+    <w:name w:val="Heading 3 Char"/>
+    <w:basedOn w:val="DefaultParagraphFont"/>
+    <w:link w:val="Heading3"/>
+    <w:uiPriority w:val="9"/>
+    <w:rsid w:val="00384DC1"/>
+    <w:rPr>
+      <w:rFonts w:asciiTheme="majorHAnsi" w:eastAsiaTheme="majorEastAsia" w:hAnsiTheme="majorHAnsi" w:cstheme="majorBidi"/>
+      <w:color w:val="1F3763" w:themeColor="accent1" w:themeShade="7F"/>
+    </w:rPr>
   </w:style>
 </w:styles>
 </file>
